--- a/Natanael Mota - CV.docx
+++ b/Natanael Mota - CV.docx
@@ -716,11 +716,43 @@
         <w:jc w:val="center"/>
         <w:rPr/>
       </w:pPr>
-      <w:r>
-        <w:rPr>
-          <w:rtl w:val="0"/>
-        </w:rPr>
-        <w:t xml:space="preserve">linkedin.com/in/natanael-mota-b15b653a • 079 468 49 227 • nat.c.mota@gmail.com • London</w:t>
+      <w:hyperlink r:id="rId7">
+        <w:r>
+          <w:rPr>
+            <w:color w:val="1155cc"/>
+            <w:u w:val="single"/>
+            <w:rtl w:val="0"/>
+          </w:rPr>
+          <w:t xml:space="preserve">linkedin.com/in/nat-mota</w:t>
+        </w:r>
+      </w:hyperlink>
+      <w:r>
+        <w:rPr>
+          <w:rtl w:val="0"/>
+        </w:rPr>
+        <w:t xml:space="preserve"> </w:t>
+      </w:r>
+      <w:r>
+        <w:rPr>
+          <w:rtl w:val="0"/>
+        </w:rPr>
+        <w:t xml:space="preserve">• 079 468 49 227 • </w:t>
+      </w:r>
+      <w:hyperlink r:id="rId8">
+        <w:r>
+          <w:rPr>
+            <w:color w:val="1155cc"/>
+            <w:u w:val="single"/>
+            <w:rtl w:val="0"/>
+          </w:rPr>
+          <w:t xml:space="preserve">nat.c.mota@gmail.com</w:t>
+        </w:r>
+      </w:hyperlink>
+      <w:r>
+        <w:rPr>
+          <w:rtl w:val="0"/>
+        </w:rPr>
+        <w:t xml:space="preserve"> • London</w:t>
       </w:r>
     </w:p>
     <w:p>
@@ -2296,12 +2328,12 @@
       </w:r>
     </w:p>
     <w:sectPr>
-      <w:headerReference r:id="rId7" w:type="default"/>
-      <w:headerReference r:id="rId8" w:type="first"/>
-      <w:headerReference r:id="rId9" w:type="even"/>
-      <w:footerReference r:id="rId10" w:type="default"/>
-      <w:footerReference r:id="rId11" w:type="first"/>
-      <w:footerReference r:id="rId12" w:type="even"/>
+      <w:headerReference r:id="rId9" w:type="default"/>
+      <w:headerReference r:id="rId10" w:type="first"/>
+      <w:headerReference r:id="rId11" w:type="even"/>
+      <w:footerReference r:id="rId12" w:type="default"/>
+      <w:footerReference r:id="rId13" w:type="first"/>
+      <w:footerReference r:id="rId14" w:type="even"/>
       <w:pgSz w:h="16834" w:w="11909" w:orient="portrait"/>
       <w:pgMar w:bottom="409.25196850393945" w:top="425.1968503937008" w:left="1080" w:right="1080" w:header="288" w:footer="288"/>
       <w:pgNumType w:start="2"/>
@@ -3372,7 +3404,7 @@
 
 <file path=customXML/item1.xml><?xml version="1.0" encoding="utf-8"?>
 <go:gDocsCustomXmlDataStorage xmlns:go="http://customooxmlschemas.google.com/" xmlns:r="http://schemas.openxmlformats.org/officeDocument/2006/relationships" uri="GoogleDocsCustomDataVersion1">
-  <go:docsCustomData xmlns:go="http://customooxmlschemas.google.com/" roundtripDataSignature="AMtx7mi0IuzQqfHd8dRNmZq9oyJy7fZ6Ig==">AMUW2mUm/ofaC5aforpKo+/ynv6+Ff4Ie2h2wTfwB4CtNLnwqzspW4WXMRemxjmhXNc0Z+j2jj+hdCg1urvddS30HGfMYNgV3g7z0aYylE2zgicqqFCuoMcMOLljeyVl49HGg5QoOAr67Ryixf7U/vqeM46CLggUrZqV8FD1VHq8m29r4828DGKRiTRaRE1HTQI66gv9CYGb</go:docsCustomData>
+  <go:docsCustomData xmlns:go="http://customooxmlschemas.google.com/" roundtripDataSignature="AMtx7mi0IuzQqfHd8dRNmZq9oyJy7fZ6Ig==">AMUW2mX6nDJzY1x9xbirsA6Hcgt8e5gd8p/p7DpXCccuKcvYEZN4n6tjswad8repC3pwFpwEqhMGWl3xDKPb4UiexfSdafQ4r+OB2nXjdMcNWkPjYN3vb3XVvMZST6x9Lw/OdwIuTJYlR/FnYROL57R1Q3hX+5hb+1mjFhqyLoIKXo668HGPfTtJBAKU5Um77+q2TXeyp6HP</go:docsCustomData>
 </go:gDocsCustomXmlDataStorage>
 </file>
 
